--- a/Report/Big_basket_SRS.docx
+++ b/Report/Big_basket_SRS.docx
@@ -12,7 +12,6 @@
           <w:szCs w:val="24"/>
         </w:rPr>
       </w:pPr>
-      <w:proofErr w:type="spellStart"/>
       <w:r>
         <w:rPr>
           <w:rFonts w:ascii="Times New Roman" w:hAnsi="Times New Roman"/>
@@ -21,18 +20,7 @@
           <w:sz w:val="44"/>
           <w:szCs w:val="48"/>
         </w:rPr>
-        <w:t>Bigbasket</w:t>
-      </w:r>
-      <w:proofErr w:type="spellEnd"/>
-      <w:r>
-        <w:rPr>
-          <w:rFonts w:ascii="Times New Roman" w:hAnsi="Times New Roman"/>
-          <w:b/>
-          <w:bCs/>
-          <w:sz w:val="44"/>
-          <w:szCs w:val="48"/>
-        </w:rPr>
-        <w:t xml:space="preserve"> Clone</w:t>
+        <w:t>Bigbasket Clone</w:t>
       </w:r>
       <w:r>
         <w:rPr>
@@ -153,21 +141,7 @@
         <w:rPr>
           <w:rFonts w:ascii="Times New Roman" w:hAnsi="Times New Roman"/>
         </w:rPr>
-        <w:t xml:space="preserve">SUBMITTED IN PARTIAL FULFILLMENT OF THE REQUIREMENTS FOR </w:t>
-      </w:r>
-      <w:proofErr w:type="gramStart"/>
-      <w:r>
-        <w:rPr>
-          <w:rFonts w:ascii="Times New Roman" w:hAnsi="Times New Roman"/>
-        </w:rPr>
-        <w:t>THE  IN</w:t>
-      </w:r>
-      <w:proofErr w:type="gramEnd"/>
-      <w:r>
-        <w:rPr>
-          <w:rFonts w:ascii="Times New Roman" w:hAnsi="Times New Roman"/>
-        </w:rPr>
-        <w:t>-HOUSE INTERNSHIP</w:t>
+        <w:t>SUBMITTED IN PARTIAL FULFILLMENT OF THE REQUIREMENTS FOR THE  IN-HOUSE INTERNSHIP</w:t>
       </w:r>
     </w:p>
     <w:p>
@@ -632,41 +606,31 @@
           <w:sz w:val="28"/>
           <w:szCs w:val="24"/>
         </w:rPr>
-        <w:t xml:space="preserve">   </w:t>
-      </w:r>
-      <w:proofErr w:type="gramStart"/>
-      <w:r>
-        <w:rPr>
-          <w:rFonts w:ascii="Times New Roman" w:hAnsi="Times New Roman"/>
-          <w:sz w:val="28"/>
-          <w:szCs w:val="24"/>
-        </w:rPr>
-        <w:t xml:space="preserve">   </w:t>
-      </w:r>
-      <w:r>
-        <w:rPr>
-          <w:rFonts w:ascii="Times New Roman" w:hAnsi="Times New Roman"/>
-          <w:sz w:val="28"/>
-          <w:szCs w:val="24"/>
-        </w:rPr>
-        <w:t>(</w:t>
-      </w:r>
-      <w:proofErr w:type="gramEnd"/>
-      <w:r>
-        <w:rPr>
-          <w:rFonts w:ascii="Times New Roman" w:hAnsi="Times New Roman"/>
-          <w:sz w:val="28"/>
-          <w:szCs w:val="24"/>
-        </w:rPr>
-        <w:t>1DS21MC0</w:t>
-      </w:r>
-      <w:r>
-        <w:rPr>
-          <w:rFonts w:ascii="Times New Roman" w:hAnsi="Times New Roman"/>
-          <w:sz w:val="28"/>
-          <w:szCs w:val="24"/>
-        </w:rPr>
-        <w:t>79</w:t>
+        <w:t xml:space="preserve">      </w:t>
+      </w:r>
+      <w:r>
+        <w:rPr>
+          <w:rFonts w:ascii="Times New Roman" w:hAnsi="Times New Roman"/>
+          <w:sz w:val="28"/>
+          <w:szCs w:val="24"/>
+        </w:rPr>
+        <w:t>(1DS21MC0</w:t>
+      </w:r>
+      <w:r>
+        <w:rPr>
+          <w:rFonts w:ascii="Times New Roman" w:hAnsi="Times New Roman"/>
+          <w:sz w:val="28"/>
+          <w:szCs w:val="24"/>
+        </w:rPr>
+        <w:t>7</w:t>
+      </w:r>
+      <w:r>
+        <w:rPr>
+          <w:rFonts w:ascii="Times New Roman" w:hAnsi="Times New Roman"/>
+          <w:sz w:val="28"/>
+          <w:szCs w:val="24"/>
+        </w:rPr>
+        <w:t>8</w:t>
       </w:r>
       <w:r>
         <w:rPr>
@@ -779,33 +743,15 @@
           <w:sz w:val="28"/>
           <w:szCs w:val="24"/>
         </w:rPr>
-        <w:t xml:space="preserve">  </w:t>
-      </w:r>
-      <w:proofErr w:type="gramStart"/>
-      <w:r>
-        <w:rPr>
-          <w:rFonts w:ascii="Times New Roman" w:hAnsi="Times New Roman"/>
-          <w:sz w:val="28"/>
-          <w:szCs w:val="24"/>
-        </w:rPr>
-        <w:t xml:space="preserve">   </w:t>
-      </w:r>
-      <w:r>
-        <w:rPr>
-          <w:rFonts w:ascii="Times New Roman" w:hAnsi="Times New Roman"/>
-          <w:sz w:val="28"/>
-          <w:szCs w:val="24"/>
-        </w:rPr>
-        <w:t>(</w:t>
-      </w:r>
-      <w:proofErr w:type="gramEnd"/>
-      <w:r>
-        <w:rPr>
-          <w:rFonts w:ascii="Times New Roman" w:hAnsi="Times New Roman"/>
-          <w:sz w:val="28"/>
-          <w:szCs w:val="24"/>
-        </w:rPr>
-        <w:t>1DS21MC</w:t>
+        <w:t xml:space="preserve">     </w:t>
+      </w:r>
+      <w:r>
+        <w:rPr>
+          <w:rFonts w:ascii="Times New Roman" w:hAnsi="Times New Roman"/>
+          <w:sz w:val="28"/>
+          <w:szCs w:val="24"/>
+        </w:rPr>
+        <w:t>(1DS21MC</w:t>
       </w:r>
       <w:r>
         <w:rPr>
@@ -910,31 +856,7 @@
           <w:szCs w:val="24"/>
         </w:rPr>
         <w:tab/>
-        <w:t xml:space="preserve">                                                     Sam Manasseh</w:t>
-      </w:r>
-      <w:r>
-        <w:rPr>
-          <w:rFonts w:ascii="Times New Roman" w:hAnsi="Times New Roman"/>
-          <w:sz w:val="28"/>
-          <w:szCs w:val="24"/>
-        </w:rPr>
-        <w:t xml:space="preserve"> (1DS21MC0</w:t>
-      </w:r>
-      <w:r>
-        <w:rPr>
-          <w:rFonts w:ascii="Times New Roman" w:hAnsi="Times New Roman"/>
-          <w:sz w:val="28"/>
-          <w:szCs w:val="24"/>
-        </w:rPr>
-        <w:t>90</w:t>
-      </w:r>
-      <w:r>
-        <w:rPr>
-          <w:rFonts w:ascii="Times New Roman" w:hAnsi="Times New Roman"/>
-          <w:sz w:val="28"/>
-          <w:szCs w:val="24"/>
-        </w:rPr>
-        <w:t>)</w:t>
+        <w:t xml:space="preserve">                                                     Sam Manasseh (1DS21MC090)</w:t>
       </w:r>
     </w:p>
     <w:p>
@@ -1042,25 +964,7 @@
           <w:sz w:val="28"/>
           <w:szCs w:val="24"/>
         </w:rPr>
-        <w:t xml:space="preserve">Prof. </w:t>
-      </w:r>
-      <w:proofErr w:type="spellStart"/>
-      <w:r>
-        <w:rPr>
-          <w:rFonts w:ascii="Times New Roman" w:hAnsi="Times New Roman"/>
-          <w:sz w:val="28"/>
-          <w:szCs w:val="24"/>
-        </w:rPr>
-        <w:t>Mahendra</w:t>
-      </w:r>
-      <w:proofErr w:type="spellEnd"/>
-      <w:r>
-        <w:rPr>
-          <w:rFonts w:ascii="Times New Roman" w:hAnsi="Times New Roman"/>
-          <w:sz w:val="28"/>
-          <w:szCs w:val="24"/>
-        </w:rPr>
-        <w:t xml:space="preserve"> Kumar</w:t>
+        <w:t>Prof. Mahendra Kumar</w:t>
       </w:r>
     </w:p>
     <w:p>
@@ -1100,25 +1004,7 @@
           <w:sz w:val="24"/>
           <w:szCs w:val="24"/>
         </w:rPr>
-        <w:t>Internal (MKB) and External (</w:t>
-      </w:r>
-      <w:proofErr w:type="spellStart"/>
-      <w:r>
-        <w:rPr>
-          <w:rFonts w:ascii="Times New Roman" w:hAnsi="Times New Roman"/>
-          <w:sz w:val="24"/>
-          <w:szCs w:val="24"/>
-        </w:rPr>
-        <w:t>Shipla</w:t>
-      </w:r>
-      <w:proofErr w:type="spellEnd"/>
-      <w:r>
-        <w:rPr>
-          <w:rFonts w:ascii="Times New Roman" w:hAnsi="Times New Roman"/>
-          <w:sz w:val="24"/>
-          <w:szCs w:val="24"/>
-        </w:rPr>
-        <w:t xml:space="preserve">) </w:t>
+        <w:t xml:space="preserve">Internal (MKB) and External (Shipla) </w:t>
       </w:r>
     </w:p>
     <w:p>
@@ -1364,27 +1250,7 @@
           <w:szCs w:val="24"/>
         </w:rPr>
         <w:lastRenderedPageBreak/>
-        <w:t xml:space="preserve">Dayananda Sagar College </w:t>
-      </w:r>
-      <w:proofErr w:type="gramStart"/>
-      <w:r>
-        <w:rPr>
-          <w:rFonts w:ascii="Times New Roman" w:hAnsi="Times New Roman"/>
-          <w:b/>
-          <w:sz w:val="28"/>
-          <w:szCs w:val="24"/>
-        </w:rPr>
-        <w:t>of  Engineering</w:t>
-      </w:r>
-      <w:proofErr w:type="gramEnd"/>
-      <w:r>
-        <w:rPr>
-          <w:rFonts w:ascii="Times New Roman" w:hAnsi="Times New Roman"/>
-          <w:b/>
-          <w:sz w:val="28"/>
-          <w:szCs w:val="24"/>
-        </w:rPr>
-        <w:t>,</w:t>
+        <w:t>Dayananda Sagar College of  Engineering,</w:t>
       </w:r>
     </w:p>
     <w:p>
@@ -1444,7 +1310,6 @@
           <w:szCs w:val="24"/>
         </w:rPr>
       </w:pPr>
-      <w:proofErr w:type="spellStart"/>
       <w:r>
         <w:rPr>
           <w:rFonts w:ascii="Times New Roman" w:hAnsi="Times New Roman"/>
@@ -1455,7 +1320,6 @@
         </w:rPr>
         <w:t>Bigbasket</w:t>
       </w:r>
-      <w:proofErr w:type="spellEnd"/>
       <w:r>
         <w:rPr>
           <w:rFonts w:ascii="Times New Roman" w:hAnsi="Times New Roman"/>
@@ -1570,7 +1434,6 @@
         </w:rPr>
         <w:t xml:space="preserve"> on </w:t>
       </w:r>
-      <w:proofErr w:type="spellStart"/>
       <w:r>
         <w:rPr>
           <w:rFonts w:ascii="Times New Roman" w:hAnsi="Times New Roman"/>
@@ -1580,7 +1443,6 @@
         </w:rPr>
         <w:t>Bigbasket</w:t>
       </w:r>
-      <w:proofErr w:type="spellEnd"/>
     </w:p>
     <w:p>
       <w:pPr>
@@ -1967,33 +1829,23 @@
           <w:szCs w:val="24"/>
         </w:rPr>
         <w:tab/>
-        <w:t xml:space="preserve">   </w:t>
-      </w:r>
-      <w:r>
-        <w:rPr>
-          <w:rFonts w:ascii="Times New Roman" w:hAnsi="Times New Roman"/>
-          <w:sz w:val="28"/>
-          <w:szCs w:val="24"/>
-        </w:rPr>
-        <w:t xml:space="preserve">Rakesh GK    </w:t>
-      </w:r>
-      <w:proofErr w:type="gramStart"/>
-      <w:r>
-        <w:rPr>
-          <w:rFonts w:ascii="Times New Roman" w:hAnsi="Times New Roman"/>
-          <w:sz w:val="28"/>
-          <w:szCs w:val="24"/>
-        </w:rPr>
-        <w:t xml:space="preserve">   (</w:t>
-      </w:r>
-      <w:proofErr w:type="gramEnd"/>
-      <w:r>
-        <w:rPr>
-          <w:rFonts w:ascii="Times New Roman" w:hAnsi="Times New Roman"/>
-          <w:sz w:val="28"/>
-          <w:szCs w:val="24"/>
-        </w:rPr>
-        <w:t>1DS21MC079)</w:t>
+        <w:t xml:space="preserve">   Rakesh GK       (1DS21MC07</w:t>
+      </w:r>
+      <w:r>
+        <w:rPr>
+          <w:rFonts w:ascii="Times New Roman" w:hAnsi="Times New Roman"/>
+          <w:sz w:val="28"/>
+          <w:szCs w:val="24"/>
+        </w:rPr>
+        <w:t>8</w:t>
+      </w:r>
+      <w:r>
+        <w:rPr>
+          <w:rFonts w:ascii="Times New Roman" w:hAnsi="Times New Roman"/>
+          <w:sz w:val="28"/>
+          <w:szCs w:val="24"/>
+        </w:rPr>
+        <w:t>)</w:t>
       </w:r>
     </w:p>
     <w:p>
@@ -2074,41 +1926,7 @@
           <w:szCs w:val="24"/>
         </w:rPr>
         <w:tab/>
-        <w:t xml:space="preserve"> </w:t>
-      </w:r>
-      <w:r>
-        <w:rPr>
-          <w:rFonts w:ascii="Times New Roman" w:hAnsi="Times New Roman"/>
-          <w:sz w:val="28"/>
-          <w:szCs w:val="24"/>
-        </w:rPr>
-        <w:t xml:space="preserve">  </w:t>
-      </w:r>
-      <w:r>
-        <w:rPr>
-          <w:rFonts w:ascii="Times New Roman" w:hAnsi="Times New Roman"/>
-          <w:sz w:val="28"/>
-          <w:szCs w:val="24"/>
-        </w:rPr>
-        <w:t xml:space="preserve">Varun M        </w:t>
-      </w:r>
-      <w:proofErr w:type="gramStart"/>
-      <w:r>
-        <w:rPr>
-          <w:rFonts w:ascii="Times New Roman" w:hAnsi="Times New Roman"/>
-          <w:sz w:val="28"/>
-          <w:szCs w:val="24"/>
-        </w:rPr>
-        <w:t xml:space="preserve">   (</w:t>
-      </w:r>
-      <w:proofErr w:type="gramEnd"/>
-      <w:r>
-        <w:rPr>
-          <w:rFonts w:ascii="Times New Roman" w:hAnsi="Times New Roman"/>
-          <w:sz w:val="28"/>
-          <w:szCs w:val="24"/>
-        </w:rPr>
-        <w:t>1DS21MC117)</w:t>
+        <w:t xml:space="preserve">   Varun M           (1DS21MC117)</w:t>
       </w:r>
     </w:p>
     <w:p>
@@ -2197,23 +2015,7 @@
           <w:szCs w:val="24"/>
         </w:rPr>
         <w:tab/>
-        <w:t xml:space="preserve">                                                     </w:t>
-      </w:r>
-      <w:r>
-        <w:rPr>
-          <w:rFonts w:ascii="Times New Roman" w:hAnsi="Times New Roman"/>
-          <w:sz w:val="28"/>
-          <w:szCs w:val="24"/>
-        </w:rPr>
-        <w:t xml:space="preserve"> </w:t>
-      </w:r>
-      <w:r>
-        <w:rPr>
-          <w:rFonts w:ascii="Times New Roman" w:hAnsi="Times New Roman"/>
-          <w:sz w:val="28"/>
-          <w:szCs w:val="24"/>
-        </w:rPr>
-        <w:t>Sam Manasseh (1DS21MC090)</w:t>
+        <w:t xml:space="preserve">                                                      Sam Manasseh (1DS21MC090)</w:t>
       </w:r>
       <w:r>
         <w:rPr>
@@ -2307,41 +2109,13 @@
           <w:szCs w:val="24"/>
         </w:rPr>
       </w:pPr>
-      <w:proofErr w:type="gramStart"/>
-      <w:r>
-        <w:rPr>
-          <w:rFonts w:ascii="Times New Roman" w:hAnsi="Times New Roman"/>
-          <w:sz w:val="28"/>
-          <w:szCs w:val="24"/>
-        </w:rPr>
-        <w:t>Prof .</w:t>
-      </w:r>
-      <w:proofErr w:type="gramEnd"/>
-      <w:r>
-        <w:rPr>
-          <w:rFonts w:ascii="Times New Roman" w:hAnsi="Times New Roman"/>
-          <w:sz w:val="28"/>
-          <w:szCs w:val="24"/>
-        </w:rPr>
-        <w:t xml:space="preserve"> </w:t>
-      </w:r>
-      <w:proofErr w:type="spellStart"/>
-      <w:r>
-        <w:rPr>
-          <w:rFonts w:ascii="Times New Roman" w:hAnsi="Times New Roman"/>
-          <w:sz w:val="28"/>
-          <w:szCs w:val="24"/>
-        </w:rPr>
-        <w:t>Mahendra</w:t>
-      </w:r>
-      <w:proofErr w:type="spellEnd"/>
-      <w:r>
-        <w:rPr>
-          <w:rFonts w:ascii="Times New Roman" w:hAnsi="Times New Roman"/>
-          <w:sz w:val="28"/>
-          <w:szCs w:val="24"/>
-        </w:rPr>
-        <w:t xml:space="preserve"> Kumar</w:t>
+      <w:r>
+        <w:rPr>
+          <w:rFonts w:ascii="Times New Roman" w:hAnsi="Times New Roman"/>
+          <w:sz w:val="28"/>
+          <w:szCs w:val="24"/>
+        </w:rPr>
+        <w:t>Prof . Mahendra Kumar</w:t>
       </w:r>
     </w:p>
     <w:p>
@@ -2777,107 +2551,31 @@
           <w:sz w:val="24"/>
           <w:szCs w:val="24"/>
         </w:rPr>
-        <w:t xml:space="preserve">DR. Smitha </w:t>
-      </w:r>
-      <w:proofErr w:type="spellStart"/>
-      <w:r>
-        <w:rPr>
-          <w:rFonts w:ascii="Times New Roman" w:hAnsi="Times New Roman"/>
-          <w:b/>
-          <w:bCs/>
-          <w:sz w:val="24"/>
-          <w:szCs w:val="24"/>
-        </w:rPr>
-        <w:t>Khaiyum</w:t>
-      </w:r>
-      <w:proofErr w:type="spellEnd"/>
-      <w:r>
-        <w:rPr>
-          <w:rFonts w:ascii="Times New Roman" w:hAnsi="Times New Roman"/>
-          <w:sz w:val="24"/>
-          <w:szCs w:val="24"/>
-        </w:rPr>
-        <w:t xml:space="preserve">, HOD-Dept. of MCA, Dayananda Sagar College of Engineering, India for his generous guidance, help and useful suggestions. Placement – </w:t>
-      </w:r>
-      <w:proofErr w:type="gramStart"/>
-      <w:r>
-        <w:rPr>
-          <w:rFonts w:ascii="Times New Roman" w:hAnsi="Times New Roman"/>
-          <w:sz w:val="24"/>
-          <w:szCs w:val="24"/>
-        </w:rPr>
-        <w:t>Cell  -</w:t>
-      </w:r>
-      <w:proofErr w:type="gramEnd"/>
-      <w:r>
-        <w:rPr>
-          <w:rFonts w:ascii="Times New Roman" w:hAnsi="Times New Roman"/>
-          <w:sz w:val="24"/>
-          <w:szCs w:val="24"/>
-        </w:rPr>
-        <w:t xml:space="preserve"> Mr. </w:t>
-      </w:r>
-      <w:proofErr w:type="spellStart"/>
-      <w:r>
-        <w:rPr>
-          <w:rFonts w:ascii="Times New Roman" w:hAnsi="Times New Roman"/>
-          <w:sz w:val="24"/>
-          <w:szCs w:val="24"/>
-        </w:rPr>
-        <w:t>GuruVenkatesh</w:t>
-      </w:r>
-      <w:proofErr w:type="spellEnd"/>
-      <w:r>
-        <w:rPr>
-          <w:rFonts w:ascii="Times New Roman" w:hAnsi="Times New Roman"/>
-          <w:sz w:val="24"/>
-          <w:szCs w:val="24"/>
-        </w:rPr>
-        <w:t xml:space="preserve"> – VP – Placement &amp; Training – Quality control. Mr. Rajeev Enhanced Knowledge Works, Bengaluru – Mrs/Ms. Shilpa – Corporate Trainer &amp; Freelance Trainer. I express my sincere gratitude to Prof. </w:t>
-      </w:r>
-      <w:proofErr w:type="spellStart"/>
-      <w:r>
-        <w:rPr>
-          <w:rFonts w:ascii="Times New Roman" w:hAnsi="Times New Roman"/>
-          <w:sz w:val="24"/>
-          <w:szCs w:val="24"/>
-        </w:rPr>
-        <w:t>Mahendra</w:t>
-      </w:r>
-      <w:proofErr w:type="spellEnd"/>
-      <w:r>
-        <w:rPr>
-          <w:rFonts w:ascii="Times New Roman" w:hAnsi="Times New Roman"/>
-          <w:sz w:val="24"/>
-          <w:szCs w:val="24"/>
-        </w:rPr>
-        <w:t xml:space="preserve"> </w:t>
-      </w:r>
-      <w:proofErr w:type="gramStart"/>
-      <w:r>
-        <w:rPr>
-          <w:rFonts w:ascii="Times New Roman" w:hAnsi="Times New Roman"/>
-          <w:sz w:val="24"/>
-          <w:szCs w:val="24"/>
-        </w:rPr>
-        <w:t>Kumar</w:t>
-      </w:r>
-      <w:r>
-        <w:rPr>
-          <w:rFonts w:ascii="Times New Roman" w:hAnsi="Times New Roman"/>
-          <w:sz w:val="24"/>
-          <w:szCs w:val="24"/>
-        </w:rPr>
-        <w:t>,  Dept.</w:t>
-      </w:r>
-      <w:proofErr w:type="gramEnd"/>
-      <w:r>
-        <w:rPr>
-          <w:rFonts w:ascii="Times New Roman" w:hAnsi="Times New Roman"/>
-          <w:sz w:val="24"/>
-          <w:szCs w:val="24"/>
-        </w:rPr>
-        <w:t xml:space="preserve"> of MCA, Dayananda Sagar College of Engineering India, for his stimulating guidance, continuous encouragement and supervision throughout the course of present work.</w:t>
+        <w:t>DR. Smitha Khaiyum</w:t>
+      </w:r>
+      <w:r>
+        <w:rPr>
+          <w:rFonts w:ascii="Times New Roman" w:hAnsi="Times New Roman"/>
+          <w:sz w:val="24"/>
+          <w:szCs w:val="24"/>
+        </w:rPr>
+        <w:t xml:space="preserve">, HOD-Dept. of MCA, Dayananda Sagar College of Engineering, India for his generous guidance, help and useful suggestions. Placement – Cell  - Mr. GuruVenkatesh – VP – Placement &amp; Training – Quality control. Mr. Rajeev Enhanced Knowledge Works, Bengaluru – Mrs/Ms. Shilpa – Corporate Trainer &amp; Freelance Trainer. I express my sincere gratitude to Prof. </w:t>
+      </w:r>
+      <w:r>
+        <w:rPr>
+          <w:rFonts w:ascii="Times New Roman" w:hAnsi="Times New Roman"/>
+          <w:sz w:val="24"/>
+          <w:szCs w:val="24"/>
+        </w:rPr>
+        <w:t>Mahendra Kumar</w:t>
+      </w:r>
+      <w:r>
+        <w:rPr>
+          <w:rFonts w:ascii="Times New Roman" w:hAnsi="Times New Roman"/>
+          <w:sz w:val="24"/>
+          <w:szCs w:val="24"/>
+        </w:rPr>
+        <w:t>,  Dept. of MCA, Dayananda Sagar College of Engineering India, for his stimulating guidance, continuous encouragement and supervision throughout the course of present work.</w:t>
       </w:r>
     </w:p>
     <w:p>
@@ -3245,25 +2943,14 @@
         </w:rPr>
         <w:t>“</w:t>
       </w:r>
-      <w:proofErr w:type="spellStart"/>
-      <w:r>
-        <w:rPr>
-          <w:rFonts w:ascii="Times New Roman" w:hAnsi="Times New Roman"/>
-          <w:b/>
-          <w:sz w:val="24"/>
-          <w:szCs w:val="24"/>
-        </w:rPr>
-        <w:t>Bigbasket</w:t>
-      </w:r>
-      <w:proofErr w:type="spellEnd"/>
-      <w:r>
-        <w:rPr>
-          <w:rFonts w:ascii="Times New Roman" w:hAnsi="Times New Roman"/>
-          <w:b/>
-          <w:sz w:val="24"/>
-          <w:szCs w:val="24"/>
-        </w:rPr>
-        <w:t xml:space="preserve"> Clone </w:t>
+      <w:r>
+        <w:rPr>
+          <w:rFonts w:ascii="Times New Roman" w:hAnsi="Times New Roman"/>
+          <w:b/>
+          <w:sz w:val="24"/>
+          <w:szCs w:val="24"/>
+        </w:rPr>
+        <w:t xml:space="preserve">Bigbasket Clone </w:t>
       </w:r>
       <w:r>
         <w:rPr>
@@ -3289,25 +2976,7 @@
           <w:sz w:val="24"/>
           <w:szCs w:val="24"/>
         </w:rPr>
-        <w:t xml:space="preserve">in partial </w:t>
-      </w:r>
-      <w:proofErr w:type="spellStart"/>
-      <w:r>
-        <w:rPr>
-          <w:rFonts w:ascii="Times New Roman" w:hAnsi="Times New Roman"/>
-          <w:sz w:val="24"/>
-          <w:szCs w:val="24"/>
-        </w:rPr>
-        <w:t>fulfillment</w:t>
-      </w:r>
-      <w:proofErr w:type="spellEnd"/>
-      <w:r>
-        <w:rPr>
-          <w:rFonts w:ascii="Times New Roman" w:hAnsi="Times New Roman"/>
-          <w:sz w:val="24"/>
-          <w:szCs w:val="24"/>
-        </w:rPr>
-        <w:t xml:space="preserve"> of the requirements for the award of the </w:t>
+        <w:t xml:space="preserve">in partial fulfillment of the requirements for the award of the </w:t>
       </w:r>
       <w:r>
         <w:rPr>
@@ -3352,7 +3021,6 @@
         </w:rPr>
         <w:t xml:space="preserve"> is an authentic record of my own work carried out during a period from </w:t>
       </w:r>
-      <w:proofErr w:type="gramStart"/>
       <w:r>
         <w:rPr>
           <w:rFonts w:ascii="Times New Roman" w:hAnsi="Times New Roman"/>
@@ -3362,7 +3030,6 @@
         </w:rPr>
         <w:t>April  2023</w:t>
       </w:r>
-      <w:proofErr w:type="gramEnd"/>
       <w:r>
         <w:rPr>
           <w:rFonts w:ascii="Times New Roman" w:hAnsi="Times New Roman"/>
@@ -3422,29 +3089,7 @@
           <w:sz w:val="24"/>
           <w:szCs w:val="24"/>
         </w:rPr>
-        <w:t xml:space="preserve">Prof. </w:t>
-      </w:r>
-      <w:proofErr w:type="spellStart"/>
-      <w:r>
-        <w:rPr>
-          <w:rFonts w:ascii="Times New Roman" w:hAnsi="Times New Roman"/>
-          <w:b/>
-          <w:bCs/>
-          <w:sz w:val="24"/>
-          <w:szCs w:val="24"/>
-        </w:rPr>
-        <w:t>Mahendra</w:t>
-      </w:r>
-      <w:proofErr w:type="spellEnd"/>
-      <w:r>
-        <w:rPr>
-          <w:rFonts w:ascii="Times New Roman" w:hAnsi="Times New Roman"/>
-          <w:b/>
-          <w:bCs/>
-          <w:sz w:val="24"/>
-          <w:szCs w:val="24"/>
-        </w:rPr>
-        <w:t xml:space="preserve"> Kumar,</w:t>
+        <w:t>Prof. Mahendra Kumar,</w:t>
       </w:r>
       <w:r>
         <w:rPr>
@@ -3708,27 +3353,23 @@
           <w:bCs/>
           <w:sz w:val="28"/>
         </w:rPr>
-        <w:t xml:space="preserve">Prof. </w:t>
-      </w:r>
-      <w:proofErr w:type="spellStart"/>
-      <w:r>
-        <w:rPr>
-          <w:rFonts w:ascii="Times New Roman" w:hAnsi="Times New Roman"/>
+        <w:t>Prof. Mahendra Kuma</w:t>
+      </w:r>
+      <w:r>
+        <w:rPr>
           <w:b/>
           <w:bCs/>
           <w:sz w:val="28"/>
         </w:rPr>
-        <w:t>Mahendra</w:t>
-      </w:r>
-      <w:proofErr w:type="spellEnd"/>
-      <w:r>
-        <w:rPr>
-          <w:rFonts w:ascii="Times New Roman" w:hAnsi="Times New Roman"/>
+        <w:t>r</w:t>
+      </w:r>
+      <w:r>
+        <w:rPr>
           <w:b/>
           <w:bCs/>
           <w:sz w:val="28"/>
         </w:rPr>
-        <w:t xml:space="preserve"> Kuma</w:t>
+        <w:tab/>
       </w:r>
       <w:r>
         <w:rPr>
@@ -3736,7 +3377,7 @@
           <w:bCs/>
           <w:sz w:val="28"/>
         </w:rPr>
-        <w:t>r</w:t>
+        <w:tab/>
       </w:r>
       <w:r>
         <w:rPr>
@@ -3761,41 +3402,7 @@
           <w:sz w:val="28"/>
         </w:rPr>
         <w:tab/>
-      </w:r>
-      <w:r>
-        <w:rPr>
-          <w:b/>
-          <w:bCs/>
-          <w:sz w:val="28"/>
-        </w:rPr>
-        <w:tab/>
-      </w:r>
-      <w:r>
-        <w:rPr>
-          <w:b/>
-          <w:bCs/>
-          <w:sz w:val="28"/>
-        </w:rPr>
-        <w:tab/>
-        <w:t xml:space="preserve"> </w:t>
-      </w:r>
-      <w:proofErr w:type="gramStart"/>
-      <w:r>
-        <w:rPr>
-          <w:b/>
-          <w:bCs/>
-          <w:sz w:val="28"/>
-        </w:rPr>
-        <w:t>Date :</w:t>
-      </w:r>
-      <w:proofErr w:type="gramEnd"/>
-      <w:r>
-        <w:rPr>
-          <w:b/>
-          <w:bCs/>
-          <w:sz w:val="28"/>
-        </w:rPr>
-        <w:t xml:space="preserve"> -    04 /May/2023</w:t>
+        <w:t xml:space="preserve"> Date : -    04 /May/2023</w:t>
       </w:r>
     </w:p>
     <w:p>
@@ -4070,7 +3677,6 @@
               </w:rPr>
               <w:t xml:space="preserve">Introduction of </w:t>
             </w:r>
-            <w:proofErr w:type="spellStart"/>
             <w:r>
               <w:rPr>
                 <w:rFonts w:ascii="Times New Roman" w:hAnsi="Times New Roman"/>
@@ -4078,7 +3684,6 @@
               </w:rPr>
               <w:t>Bigbasket</w:t>
             </w:r>
-            <w:proofErr w:type="spellEnd"/>
           </w:p>
           <w:p>
             <w:pPr>
@@ -4345,17 +3950,8 @@
                 <w:rFonts w:ascii="Times New Roman" w:hAnsi="Times New Roman"/>
                 <w:sz w:val="28"/>
               </w:rPr>
-              <w:t xml:space="preserve">Internet Information Server [ </w:t>
+              <w:t>Internet Information Server [ IIS ]</w:t>
             </w:r>
-            <w:proofErr w:type="gramStart"/>
-            <w:r>
-              <w:rPr>
-                <w:rFonts w:ascii="Times New Roman" w:hAnsi="Times New Roman"/>
-                <w:sz w:val="28"/>
-              </w:rPr>
-              <w:t>IIS ]</w:t>
-            </w:r>
-            <w:proofErr w:type="gramEnd"/>
           </w:p>
           <w:p>
             <w:pPr>
@@ -5274,19 +4870,11 @@
           <w:rStyle w:val="t"/>
         </w:rPr>
       </w:pPr>
-      <w:proofErr w:type="spellStart"/>
       <w:r>
         <w:rPr>
           <w:rStyle w:val="t"/>
         </w:rPr>
-        <w:t>Bigbasket</w:t>
-      </w:r>
-      <w:proofErr w:type="spellEnd"/>
-      <w:r>
-        <w:rPr>
-          <w:rStyle w:val="t"/>
-        </w:rPr>
-        <w:t xml:space="preserve"> is an E-commerce web application. </w:t>
+        <w:t xml:space="preserve">Bigbasket is an E-commerce web application. </w:t>
       </w:r>
       <w:r>
         <w:rPr>
@@ -5338,21 +4926,7 @@
         <w:rPr>
           <w:rStyle w:val="t"/>
         </w:rPr>
-        <w:t xml:space="preserve">. The Big Basket is expanded permanently through new products and services in order to offer a product portfolio corresponding to the market. Private customers and business customers can order the selected grocery of the </w:t>
-      </w:r>
-      <w:proofErr w:type="spellStart"/>
-      <w:r>
-        <w:rPr>
-          <w:rStyle w:val="t"/>
-        </w:rPr>
-        <w:t>BigBasket</w:t>
-      </w:r>
-      <w:proofErr w:type="spellEnd"/>
-      <w:r>
-        <w:rPr>
-          <w:rStyle w:val="t"/>
-        </w:rPr>
-        <w:t xml:space="preserve"> service online quickly and comfortably. </w:t>
+        <w:t xml:space="preserve">. The Big Basket is expanded permanently through new products and services in order to offer a product portfolio corresponding to the market. Private customers and business customers can order the selected grocery of the BigBasket service online quickly and comfortably. </w:t>
       </w:r>
     </w:p>
     <w:p>
@@ -5444,23 +5018,13 @@
           <w:szCs w:val="24"/>
         </w:rPr>
       </w:pPr>
-      <w:proofErr w:type="spellStart"/>
-      <w:r>
-        <w:rPr>
-          <w:rFonts w:ascii="Times New Roman" w:hAnsi="Times New Roman" w:cs="Times New Roman"/>
-          <w:sz w:val="24"/>
-          <w:szCs w:val="24"/>
-        </w:rPr>
-        <w:t>BigBasket</w:t>
-      </w:r>
-      <w:proofErr w:type="spellEnd"/>
-      <w:r>
-        <w:rPr>
-          <w:rFonts w:ascii="Times New Roman" w:hAnsi="Times New Roman" w:cs="Times New Roman"/>
-          <w:sz w:val="24"/>
-          <w:szCs w:val="24"/>
-        </w:rPr>
-        <w:t xml:space="preserve"> is a web-based application. The web application is a software package that can be accessed through the web browser. </w:t>
+      <w:r>
+        <w:rPr>
+          <w:rFonts w:ascii="Times New Roman" w:hAnsi="Times New Roman" w:cs="Times New Roman"/>
+          <w:sz w:val="24"/>
+          <w:szCs w:val="24"/>
+        </w:rPr>
+        <w:t xml:space="preserve">BigBasket is a web-based application. The web application is a software package that can be accessed through the web browser. </w:t>
       </w:r>
       <w:r>
         <w:rPr>
@@ -5521,21 +5085,7 @@
         <w:rPr>
           <w:color w:val="000000" w:themeColor="text1"/>
         </w:rPr>
-        <w:t xml:space="preserve">: HTML, CSS, BOOTSTRAP5 and </w:t>
-      </w:r>
-      <w:proofErr w:type="spellStart"/>
-      <w:r>
-        <w:rPr>
-          <w:color w:val="000000" w:themeColor="text1"/>
-        </w:rPr>
-        <w:t>Javascript</w:t>
-      </w:r>
-      <w:proofErr w:type="spellEnd"/>
-      <w:r>
-        <w:rPr>
-          <w:color w:val="000000" w:themeColor="text1"/>
-        </w:rPr>
-        <w:t>.</w:t>
+        <w:t>: HTML, CSS, BOOTSTRAP5 and Javascript.</w:t>
       </w:r>
     </w:p>
     <w:p>
@@ -6732,15 +6282,15 @@
           <w:szCs w:val="24"/>
         </w:rPr>
         <w:tab/>
-      </w:r>
-      <w:proofErr w:type="gramStart"/>
+        <w:t xml:space="preserve">Language  </w:t>
+      </w:r>
       <w:r>
         <w:rPr>
           <w:rFonts w:ascii="Times New Roman" w:eastAsia="Calibri" w:hAnsi="Times New Roman" w:cs="Times New Roman"/>
           <w:sz w:val="24"/>
           <w:szCs w:val="24"/>
         </w:rPr>
-        <w:t xml:space="preserve">Language  </w:t>
+        <w:tab/>
       </w:r>
       <w:r>
         <w:rPr>
@@ -6749,27 +6299,8 @@
           <w:szCs w:val="24"/>
         </w:rPr>
         <w:tab/>
-      </w:r>
-      <w:proofErr w:type="gramEnd"/>
-      <w:r>
-        <w:rPr>
-          <w:rFonts w:ascii="Times New Roman" w:eastAsia="Calibri" w:hAnsi="Times New Roman" w:cs="Times New Roman"/>
-          <w:sz w:val="24"/>
-          <w:szCs w:val="24"/>
-        </w:rPr>
-        <w:tab/>
-        <w:t xml:space="preserve">:         HTML, CSS, </w:t>
-      </w:r>
-      <w:proofErr w:type="spellStart"/>
-      <w:r>
-        <w:rPr>
-          <w:rFonts w:ascii="Times New Roman" w:eastAsia="Calibri" w:hAnsi="Times New Roman" w:cs="Times New Roman"/>
-          <w:sz w:val="24"/>
-          <w:szCs w:val="24"/>
-        </w:rPr>
-        <w:t>Javascript</w:t>
-      </w:r>
-      <w:proofErr w:type="spellEnd"/>
+        <w:t>:         HTML, CSS, Javascript</w:t>
+      </w:r>
     </w:p>
     <w:p>
       <w:pPr>
@@ -6843,7 +6374,6 @@
           <w:szCs w:val="24"/>
         </w:rPr>
       </w:pPr>
-      <w:proofErr w:type="spellStart"/>
       <w:r>
         <w:rPr>
           <w:rFonts w:ascii="Times New Roman" w:eastAsia="Arial" w:hAnsi="Times New Roman" w:cs="Times New Roman"/>
@@ -6853,9 +6383,8 @@
           <w:sz w:val="24"/>
           <w:szCs w:val="24"/>
         </w:rPr>
-        <w:t>Bigbasket</w:t>
-      </w:r>
-      <w:proofErr w:type="spellEnd"/>
+        <w:t>Bigbasket web application</w:t>
+      </w:r>
       <w:r>
         <w:rPr>
           <w:rFonts w:ascii="Times New Roman" w:eastAsia="Arial" w:hAnsi="Times New Roman" w:cs="Times New Roman"/>
@@ -6865,7 +6394,7 @@
           <w:sz w:val="24"/>
           <w:szCs w:val="24"/>
         </w:rPr>
-        <w:t xml:space="preserve"> web application</w:t>
+        <w:t xml:space="preserve"> shall use the HTTP protocol for communication over the internet and for the internet communication will be through TCP/IP protocol suite</w:t>
       </w:r>
       <w:r>
         <w:rPr>
@@ -6876,17 +6405,6 @@
           <w:sz w:val="24"/>
           <w:szCs w:val="24"/>
         </w:rPr>
-        <w:t xml:space="preserve"> shall use the HTTP protocol for communication over the internet and for the internet communication will be through TCP/IP protocol suite</w:t>
-      </w:r>
-      <w:r>
-        <w:rPr>
-          <w:rFonts w:ascii="Times New Roman" w:eastAsia="Arial" w:hAnsi="Times New Roman" w:cs="Times New Roman"/>
-          <w:b w:val="0"/>
-          <w:bCs w:val="0"/>
-          <w:color w:val="000000" w:themeColor="text1"/>
-          <w:sz w:val="24"/>
-          <w:szCs w:val="24"/>
-        </w:rPr>
         <w:t>.</w:t>
       </w:r>
       <w:r>
@@ -6941,25 +6459,7 @@
           <w:sz w:val="24"/>
           <w:szCs w:val="24"/>
         </w:rPr>
-        <w:t xml:space="preserve">In software engineering and systems engineering, a functional requirement defines a function of a system or its component. A function is described as a set of inputs, </w:t>
-      </w:r>
-      <w:proofErr w:type="spellStart"/>
-      <w:r>
-        <w:rPr>
-          <w:rFonts w:ascii="Times New Roman" w:hAnsi="Times New Roman" w:cs="Times New Roman"/>
-          <w:sz w:val="24"/>
-          <w:szCs w:val="24"/>
-        </w:rPr>
-        <w:t>behavior</w:t>
-      </w:r>
-      <w:proofErr w:type="spellEnd"/>
-      <w:r>
-        <w:rPr>
-          <w:rFonts w:ascii="Times New Roman" w:hAnsi="Times New Roman" w:cs="Times New Roman"/>
-          <w:sz w:val="24"/>
-          <w:szCs w:val="24"/>
-        </w:rPr>
-        <w:t>, and outputs. It should include descriptions of data to be entered into the system, operations performed by each system, workflow performed by the system and also how the system meets applicable regulatory requirements.</w:t>
+        <w:t>In software engineering and systems engineering, a functional requirement defines a function of a system or its component. A function is described as a set of inputs, behavior, and outputs. It should include descriptions of data to be entered into the system, operations performed by each system, workflow performed by the system and also how the system meets applicable regulatory requirements.</w:t>
       </w:r>
     </w:p>
     <w:p>
@@ -7054,7 +6554,6 @@
         </w:rPr>
         <w:t xml:space="preserve"> </w:t>
       </w:r>
-      <w:proofErr w:type="gramStart"/>
       <w:r>
         <w:rPr>
           <w:rFonts w:ascii="Times New Roman" w:hAnsi="Times New Roman" w:cs="Times New Roman"/>
@@ -7063,7 +6562,6 @@
         </w:rPr>
         <w:t>Home</w:t>
       </w:r>
-      <w:proofErr w:type="gramEnd"/>
       <w:r>
         <w:rPr>
           <w:rFonts w:ascii="Times New Roman" w:hAnsi="Times New Roman" w:cs="Times New Roman"/>
@@ -7347,7 +6845,6 @@
         </w:rPr>
         <w:t xml:space="preserve"> </w:t>
       </w:r>
-      <w:proofErr w:type="gramStart"/>
       <w:r>
         <w:rPr>
           <w:rFonts w:ascii="Times New Roman" w:hAnsi="Times New Roman" w:cs="Times New Roman"/>
@@ -7356,7 +6853,6 @@
         </w:rPr>
         <w:t>Home</w:t>
       </w:r>
-      <w:proofErr w:type="gramEnd"/>
       <w:r>
         <w:rPr>
           <w:rFonts w:ascii="Times New Roman" w:hAnsi="Times New Roman" w:cs="Times New Roman"/>
@@ -7729,25 +7225,7 @@
           <w:sz w:val="24"/>
           <w:szCs w:val="24"/>
         </w:rPr>
-        <w:t xml:space="preserve">The customer can view different variety of products in a simplified manner according to their applied filters such as shops by </w:t>
-      </w:r>
-      <w:proofErr w:type="spellStart"/>
-      <w:r>
-        <w:rPr>
-          <w:rFonts w:ascii="Times New Roman" w:hAnsi="Times New Roman" w:cs="Times New Roman"/>
-          <w:sz w:val="24"/>
-          <w:szCs w:val="24"/>
-        </w:rPr>
-        <w:t>cateogory</w:t>
-      </w:r>
-      <w:proofErr w:type="spellEnd"/>
-      <w:r>
-        <w:rPr>
-          <w:rFonts w:ascii="Times New Roman" w:hAnsi="Times New Roman" w:cs="Times New Roman"/>
-          <w:sz w:val="24"/>
-          <w:szCs w:val="24"/>
-        </w:rPr>
-        <w:t>, price, offers etc.</w:t>
+        <w:t>The customer can view different variety of products in a simplified manner according to their applied filters such as shops by cateogory, price, offers etc.</w:t>
       </w:r>
     </w:p>
     <w:p>
@@ -7941,7 +7419,6 @@
         </w:rPr>
         <w:t xml:space="preserve"> </w:t>
       </w:r>
-      <w:proofErr w:type="gramStart"/>
       <w:r>
         <w:rPr>
           <w:rFonts w:ascii="Times New Roman" w:hAnsi="Times New Roman" w:cs="Times New Roman"/>
@@ -7967,7 +7444,6 @@
         </w:rPr>
         <w:t>in</w:t>
       </w:r>
-      <w:proofErr w:type="gramEnd"/>
       <w:r>
         <w:rPr>
           <w:rFonts w:ascii="Times New Roman" w:hAnsi="Times New Roman" w:cs="Times New Roman"/>
@@ -8063,7 +7539,6 @@
         </w:rPr>
         <w:t xml:space="preserve">Green </w:t>
       </w:r>
-      <w:proofErr w:type="spellStart"/>
       <w:r>
         <w:rPr>
           <w:rFonts w:ascii="Times New Roman" w:hAnsi="Times New Roman" w:cs="Times New Roman"/>
@@ -8076,7 +7551,6 @@
         </w:rPr>
         <w:t>BigBasket</w:t>
       </w:r>
-      <w:proofErr w:type="spellEnd"/>
       <w:r>
         <w:rPr>
           <w:rFonts w:ascii="Times New Roman" w:hAnsi="Times New Roman" w:cs="Times New Roman"/>
@@ -8160,7 +7634,6 @@
         </w:rPr>
         <w:t xml:space="preserve"> the initiatives taken by </w:t>
       </w:r>
-      <w:proofErr w:type="spellStart"/>
       <w:r>
         <w:rPr>
           <w:rFonts w:ascii="Times New Roman" w:hAnsi="Times New Roman" w:cs="Times New Roman"/>
@@ -8170,7 +7643,6 @@
         </w:rPr>
         <w:t>Bigbasket</w:t>
       </w:r>
-      <w:proofErr w:type="spellEnd"/>
       <w:r>
         <w:rPr>
           <w:rFonts w:ascii="Times New Roman" w:hAnsi="Times New Roman" w:cs="Times New Roman"/>
@@ -8190,7 +7662,7 @@
           <w:sz w:val="24"/>
           <w:szCs w:val="24"/>
         </w:rPr>
-        <w:t>Packaging-free Produce</w:t>
+        <w:t>Packaging-free Produce,</w:t>
       </w:r>
       <w:r>
         <w:rPr>
@@ -8202,7 +7674,7 @@
           <w:sz w:val="24"/>
           <w:szCs w:val="24"/>
         </w:rPr>
-        <w:t>,</w:t>
+        <w:t xml:space="preserve"> </w:t>
       </w:r>
       <w:r>
         <w:rPr>
@@ -8214,7 +7686,7 @@
           <w:sz w:val="24"/>
           <w:szCs w:val="24"/>
         </w:rPr>
-        <w:t xml:space="preserve"> </w:t>
+        <w:t xml:space="preserve">Electric </w:t>
       </w:r>
       <w:r>
         <w:rPr>
@@ -8226,7 +7698,7 @@
           <w:sz w:val="24"/>
           <w:szCs w:val="24"/>
         </w:rPr>
-        <w:t xml:space="preserve">Electric </w:t>
+        <w:t>d</w:t>
       </w:r>
       <w:r>
         <w:rPr>
@@ -8238,7 +7710,7 @@
           <w:sz w:val="24"/>
           <w:szCs w:val="24"/>
         </w:rPr>
-        <w:t>d</w:t>
+        <w:t xml:space="preserve">elivery </w:t>
       </w:r>
       <w:r>
         <w:rPr>
@@ -8250,7 +7722,7 @@
           <w:sz w:val="24"/>
           <w:szCs w:val="24"/>
         </w:rPr>
-        <w:t xml:space="preserve">elivery </w:t>
+        <w:t>vehicles</w:t>
       </w:r>
       <w:r>
         <w:rPr>
@@ -8262,18 +7734,6 @@
           <w:sz w:val="24"/>
           <w:szCs w:val="24"/>
         </w:rPr>
-        <w:t>vehicles</w:t>
-      </w:r>
-      <w:r>
-        <w:rPr>
-          <w:rStyle w:val="Strong"/>
-          <w:rFonts w:ascii="Times New Roman" w:hAnsi="Times New Roman" w:cs="Times New Roman"/>
-          <w:b w:val="0"/>
-          <w:bCs w:val="0"/>
-          <w:color w:val="000000"/>
-          <w:sz w:val="24"/>
-          <w:szCs w:val="24"/>
-        </w:rPr>
         <w:t xml:space="preserve"> etc.</w:t>
       </w:r>
     </w:p>
@@ -8307,16 +7767,7 @@
           <w:sz w:val="28"/>
           <w:u w:val="single"/>
         </w:rPr>
-        <w:t>Non-</w:t>
-      </w:r>
-      <w:r>
-        <w:rPr>
-          <w:rFonts w:ascii="Times New Roman" w:hAnsi="Times New Roman" w:cs="Times New Roman"/>
-          <w:b/>
-          <w:sz w:val="28"/>
-          <w:u w:val="single"/>
-        </w:rPr>
-        <w:t>Functional Requirements</w:t>
+        <w:t>Non-Functional Requirements</w:t>
       </w:r>
     </w:p>
     <w:p>
@@ -9605,28 +9056,13 @@
         <w:spacing w:line="276" w:lineRule="auto"/>
       </w:pPr>
       <w:r>
-        <w:t xml:space="preserve">This application is implemented using HTML, CSS, </w:t>
-      </w:r>
-      <w:proofErr w:type="spellStart"/>
-      <w:r>
-        <w:t>J</w:t>
+        <w:t>This application is implemented using HTML, CSS, J</w:t>
       </w:r>
       <w:r>
         <w:t>avascript</w:t>
       </w:r>
-      <w:proofErr w:type="spellEnd"/>
-      <w:r>
-        <w:t xml:space="preserve"> </w:t>
-      </w:r>
-      <w:proofErr w:type="spellStart"/>
-      <w:proofErr w:type="gramStart"/>
-      <w:r>
-        <w:t>language.programming</w:t>
-      </w:r>
-      <w:proofErr w:type="spellEnd"/>
-      <w:proofErr w:type="gramEnd"/>
-      <w:r>
-        <w:t xml:space="preserve"> is an approach that provides a way of modularizing programs by creating partitioned memory </w:t>
+      <w:r>
+        <w:t xml:space="preserve"> language.programming is an approach that provides a way of modularizing programs by creating partitioned memory </w:t>
       </w:r>
       <w:r>
         <w:t>areas</w:t>
@@ -9722,9 +9158,8 @@
           <w:sz w:val="24"/>
           <w:szCs w:val="24"/>
         </w:rPr>
-        <w:t xml:space="preserve"> </w:t>
-      </w:r>
-      <w:proofErr w:type="spellStart"/>
+        <w:t xml:space="preserve"> Mobiride</w:t>
+      </w:r>
       <w:r>
         <w:rPr>
           <w:rFonts w:ascii="Times New Roman" w:eastAsia="Times New Roman" w:hAnsi="Times New Roman" w:cs="Times New Roman"/>
@@ -9732,9 +9167,8 @@
           <w:sz w:val="24"/>
           <w:szCs w:val="24"/>
         </w:rPr>
-        <w:t>Mobiride</w:t>
-      </w:r>
-      <w:proofErr w:type="spellEnd"/>
+        <w:t xml:space="preserve"> rapid ascension are its safety standards, customer service</w:t>
+      </w:r>
       <w:r>
         <w:rPr>
           <w:rFonts w:ascii="Times New Roman" w:eastAsia="Times New Roman" w:hAnsi="Times New Roman" w:cs="Times New Roman"/>
@@ -9742,7 +9176,7 @@
           <w:sz w:val="24"/>
           <w:szCs w:val="24"/>
         </w:rPr>
-        <w:t xml:space="preserve"> rapid ascension are its safety standards, customer service</w:t>
+        <w:t xml:space="preserve"> </w:t>
       </w:r>
       <w:r>
         <w:rPr>
@@ -9751,7 +9185,7 @@
           <w:sz w:val="24"/>
           <w:szCs w:val="24"/>
         </w:rPr>
-        <w:t xml:space="preserve"> </w:t>
+        <w:t>and marketing schemes. These are the things that give Mobiride acompetitive advantage.The reason why Mobiride is so promising is not merely because they</w:t>
       </w:r>
       <w:r>
         <w:rPr>
@@ -9760,9 +9194,8 @@
           <w:sz w:val="24"/>
           <w:szCs w:val="24"/>
         </w:rPr>
-        <w:t xml:space="preserve">and marketing schemes. These are the things that give </w:t>
-      </w:r>
-      <w:proofErr w:type="spellStart"/>
+        <w:t xml:space="preserve"> </w:t>
+      </w:r>
       <w:r>
         <w:rPr>
           <w:rFonts w:ascii="Times New Roman" w:eastAsia="Times New Roman" w:hAnsi="Times New Roman" w:cs="Times New Roman"/>
@@ -9770,9 +9203,8 @@
           <w:sz w:val="24"/>
           <w:szCs w:val="24"/>
         </w:rPr>
-        <w:t>Mobiride</w:t>
-      </w:r>
-      <w:proofErr w:type="spellEnd"/>
+        <w:t>threaten to undermine the existing order, but because they can</w:t>
+      </w:r>
       <w:r>
         <w:rPr>
           <w:rFonts w:ascii="Times New Roman" w:eastAsia="Times New Roman" w:hAnsi="Times New Roman" w:cs="Times New Roman"/>
@@ -9782,7 +9214,6 @@
         </w:rPr>
         <w:t xml:space="preserve"> </w:t>
       </w:r>
-      <w:proofErr w:type="spellStart"/>
       <w:r>
         <w:rPr>
           <w:rFonts w:ascii="Times New Roman" w:eastAsia="Times New Roman" w:hAnsi="Times New Roman" w:cs="Times New Roman"/>
@@ -9790,9 +9221,8 @@
           <w:sz w:val="24"/>
           <w:szCs w:val="24"/>
         </w:rPr>
-        <w:t>acompetitive</w:t>
-      </w:r>
-      <w:proofErr w:type="spellEnd"/>
+        <w:t>reduce the scope of regulation. They can do this by solving the</w:t>
+      </w:r>
       <w:r>
         <w:rPr>
           <w:rFonts w:ascii="Times New Roman" w:eastAsia="Times New Roman" w:hAnsi="Times New Roman" w:cs="Times New Roman"/>
@@ -9802,8 +9232,6 @@
         </w:rPr>
         <w:t xml:space="preserve"> </w:t>
       </w:r>
-      <w:proofErr w:type="spellStart"/>
-      <w:proofErr w:type="gramStart"/>
       <w:r>
         <w:rPr>
           <w:rFonts w:ascii="Times New Roman" w:eastAsia="Times New Roman" w:hAnsi="Times New Roman" w:cs="Times New Roman"/>
@@ -9811,10 +9239,8 @@
           <w:sz w:val="24"/>
           <w:szCs w:val="24"/>
         </w:rPr>
-        <w:t>advantage.The</w:t>
-      </w:r>
-      <w:proofErr w:type="spellEnd"/>
-      <w:proofErr w:type="gramEnd"/>
+        <w:t>problems that markets have had in ensuring that information flows,</w:t>
+      </w:r>
       <w:r>
         <w:rPr>
           <w:rFonts w:ascii="Times New Roman" w:eastAsia="Times New Roman" w:hAnsi="Times New Roman" w:cs="Times New Roman"/>
@@ -9822,9 +9248,8 @@
           <w:sz w:val="24"/>
           <w:szCs w:val="24"/>
         </w:rPr>
-        <w:t xml:space="preserve"> reason why </w:t>
-      </w:r>
-      <w:proofErr w:type="spellStart"/>
+        <w:t xml:space="preserve"> </w:t>
+      </w:r>
       <w:r>
         <w:rPr>
           <w:rFonts w:ascii="Times New Roman" w:eastAsia="Times New Roman" w:hAnsi="Times New Roman" w:cs="Times New Roman"/>
@@ -9832,9 +9257,8 @@
           <w:sz w:val="24"/>
           <w:szCs w:val="24"/>
         </w:rPr>
-        <w:t>Mobiride</w:t>
-      </w:r>
-      <w:proofErr w:type="spellEnd"/>
+        <w:t>and people live up to their promises. Further, and most importantly,</w:t>
+      </w:r>
       <w:r>
         <w:rPr>
           <w:rFonts w:ascii="Times New Roman" w:eastAsia="Times New Roman" w:hAnsi="Times New Roman" w:cs="Times New Roman"/>
@@ -9842,7 +9266,7 @@
           <w:sz w:val="24"/>
           <w:szCs w:val="24"/>
         </w:rPr>
-        <w:t xml:space="preserve"> is so promising is not merely because they</w:t>
+        <w:t xml:space="preserve"> </w:t>
       </w:r>
       <w:r>
         <w:rPr>
@@ -9851,7 +9275,7 @@
           <w:sz w:val="24"/>
           <w:szCs w:val="24"/>
         </w:rPr>
-        <w:t xml:space="preserve"> </w:t>
+        <w:t>they can foster the competition that is needed to get the most out</w:t>
       </w:r>
       <w:r>
         <w:rPr>
@@ -9860,7 +9284,7 @@
           <w:sz w:val="24"/>
           <w:szCs w:val="24"/>
         </w:rPr>
-        <w:t>threaten to undermine the existing order, but because they can</w:t>
+        <w:t xml:space="preserve"> </w:t>
       </w:r>
       <w:r>
         <w:rPr>
@@ -9869,7 +9293,7 @@
           <w:sz w:val="24"/>
           <w:szCs w:val="24"/>
         </w:rPr>
-        <w:t xml:space="preserve"> </w:t>
+        <w:t>of taxi markets.</w:t>
       </w:r>
       <w:r>
         <w:rPr>
@@ -9878,7 +9302,7 @@
           <w:sz w:val="24"/>
           <w:szCs w:val="24"/>
         </w:rPr>
-        <w:t>reduce the scope of regulation. They can do this by solving the</w:t>
+        <w:t xml:space="preserve"> </w:t>
       </w:r>
       <w:r>
         <w:rPr>
@@ -9887,7 +9311,7 @@
           <w:sz w:val="24"/>
           <w:szCs w:val="24"/>
         </w:rPr>
-        <w:t xml:space="preserve"> </w:t>
+        <w:t>Mobiride have taken the pre-existing concept of taxiing people andim</w:t>
       </w:r>
       <w:r>
         <w:rPr>
@@ -9896,7 +9320,7 @@
           <w:sz w:val="24"/>
           <w:szCs w:val="24"/>
         </w:rPr>
-        <w:t>problems that markets have had in ensuring that information flows,</w:t>
+        <w:t xml:space="preserve"> </w:t>
       </w:r>
       <w:r>
         <w:rPr>
@@ -9905,199 +9329,15 @@
           <w:sz w:val="24"/>
           <w:szCs w:val="24"/>
         </w:rPr>
-        <w:t xml:space="preserve"> </w:t>
-      </w:r>
-      <w:r>
-        <w:rPr>
-          <w:rFonts w:ascii="Times New Roman" w:eastAsia="Times New Roman" w:hAnsi="Times New Roman" w:cs="Times New Roman"/>
-          <w:color w:val="000000" w:themeColor="text1"/>
-          <w:sz w:val="24"/>
-          <w:szCs w:val="24"/>
-        </w:rPr>
-        <w:t>and people live up to their promises. Further, and most importantly,</w:t>
-      </w:r>
-      <w:r>
-        <w:rPr>
-          <w:rFonts w:ascii="Times New Roman" w:eastAsia="Times New Roman" w:hAnsi="Times New Roman" w:cs="Times New Roman"/>
-          <w:color w:val="000000" w:themeColor="text1"/>
-          <w:sz w:val="24"/>
-          <w:szCs w:val="24"/>
-        </w:rPr>
-        <w:t xml:space="preserve"> </w:t>
-      </w:r>
-      <w:r>
-        <w:rPr>
-          <w:rFonts w:ascii="Times New Roman" w:eastAsia="Times New Roman" w:hAnsi="Times New Roman" w:cs="Times New Roman"/>
-          <w:color w:val="000000" w:themeColor="text1"/>
-          <w:sz w:val="24"/>
-          <w:szCs w:val="24"/>
-        </w:rPr>
-        <w:t>they can foster the competition that is needed to get the most out</w:t>
-      </w:r>
-      <w:r>
-        <w:rPr>
-          <w:rFonts w:ascii="Times New Roman" w:eastAsia="Times New Roman" w:hAnsi="Times New Roman" w:cs="Times New Roman"/>
-          <w:color w:val="000000" w:themeColor="text1"/>
-          <w:sz w:val="24"/>
-          <w:szCs w:val="24"/>
-        </w:rPr>
-        <w:t xml:space="preserve"> </w:t>
-      </w:r>
-      <w:r>
-        <w:rPr>
-          <w:rFonts w:ascii="Times New Roman" w:eastAsia="Times New Roman" w:hAnsi="Times New Roman" w:cs="Times New Roman"/>
-          <w:color w:val="000000" w:themeColor="text1"/>
-          <w:sz w:val="24"/>
-          <w:szCs w:val="24"/>
-        </w:rPr>
-        <w:t>of taxi markets.</w:t>
-      </w:r>
-      <w:r>
-        <w:rPr>
-          <w:rFonts w:ascii="Times New Roman" w:eastAsia="Times New Roman" w:hAnsi="Times New Roman" w:cs="Times New Roman"/>
-          <w:color w:val="000000" w:themeColor="text1"/>
-          <w:sz w:val="24"/>
-          <w:szCs w:val="24"/>
-        </w:rPr>
-        <w:t xml:space="preserve"> </w:t>
-      </w:r>
-      <w:proofErr w:type="spellStart"/>
-      <w:r>
-        <w:rPr>
-          <w:rFonts w:ascii="Times New Roman" w:eastAsia="Times New Roman" w:hAnsi="Times New Roman" w:cs="Times New Roman"/>
-          <w:color w:val="000000" w:themeColor="text1"/>
-          <w:sz w:val="24"/>
-          <w:szCs w:val="24"/>
-        </w:rPr>
-        <w:t>Mobiride</w:t>
-      </w:r>
-      <w:proofErr w:type="spellEnd"/>
-      <w:r>
-        <w:rPr>
-          <w:rFonts w:ascii="Times New Roman" w:eastAsia="Times New Roman" w:hAnsi="Times New Roman" w:cs="Times New Roman"/>
-          <w:color w:val="000000" w:themeColor="text1"/>
-          <w:sz w:val="24"/>
-          <w:szCs w:val="24"/>
-        </w:rPr>
-        <w:t xml:space="preserve"> have taken the pre-existing concept of taxiing people </w:t>
-      </w:r>
-      <w:proofErr w:type="spellStart"/>
-      <w:r>
-        <w:rPr>
-          <w:rFonts w:ascii="Times New Roman" w:eastAsia="Times New Roman" w:hAnsi="Times New Roman" w:cs="Times New Roman"/>
-          <w:color w:val="000000" w:themeColor="text1"/>
-          <w:sz w:val="24"/>
-          <w:szCs w:val="24"/>
-        </w:rPr>
-        <w:t>andim</w:t>
-      </w:r>
-      <w:proofErr w:type="spellEnd"/>
-      <w:r>
-        <w:rPr>
-          <w:rFonts w:ascii="Times New Roman" w:eastAsia="Times New Roman" w:hAnsi="Times New Roman" w:cs="Times New Roman"/>
-          <w:color w:val="000000" w:themeColor="text1"/>
-          <w:sz w:val="24"/>
-          <w:szCs w:val="24"/>
-        </w:rPr>
-        <w:t xml:space="preserve"> </w:t>
-      </w:r>
-      <w:r>
-        <w:rPr>
-          <w:rFonts w:ascii="Times New Roman" w:eastAsia="Times New Roman" w:hAnsi="Times New Roman" w:cs="Times New Roman"/>
-          <w:color w:val="000000" w:themeColor="text1"/>
-          <w:sz w:val="24"/>
-          <w:szCs w:val="24"/>
-        </w:rPr>
-        <w:t xml:space="preserve">proved and modelled it suit the world as it is today. </w:t>
-      </w:r>
-      <w:proofErr w:type="spellStart"/>
-      <w:r>
-        <w:rPr>
-          <w:rFonts w:ascii="Times New Roman" w:eastAsia="Times New Roman" w:hAnsi="Times New Roman" w:cs="Times New Roman"/>
-          <w:color w:val="000000" w:themeColor="text1"/>
-          <w:sz w:val="24"/>
-          <w:szCs w:val="24"/>
-        </w:rPr>
-        <w:t>Theircompetitive</w:t>
-      </w:r>
-      <w:proofErr w:type="spellEnd"/>
-      <w:r>
-        <w:rPr>
-          <w:rFonts w:ascii="Times New Roman" w:eastAsia="Times New Roman" w:hAnsi="Times New Roman" w:cs="Times New Roman"/>
-          <w:color w:val="000000" w:themeColor="text1"/>
-          <w:sz w:val="24"/>
-          <w:szCs w:val="24"/>
-        </w:rPr>
-        <w:t xml:space="preserve"> advantage lies in their simplicity and ease of use. </w:t>
-      </w:r>
-      <w:proofErr w:type="spellStart"/>
-      <w:r>
-        <w:rPr>
-          <w:rFonts w:ascii="Times New Roman" w:eastAsia="Times New Roman" w:hAnsi="Times New Roman" w:cs="Times New Roman"/>
-          <w:color w:val="000000" w:themeColor="text1"/>
-          <w:sz w:val="24"/>
-          <w:szCs w:val="24"/>
-        </w:rPr>
-        <w:t>Mobirideproduces</w:t>
-      </w:r>
-      <w:proofErr w:type="spellEnd"/>
-      <w:r>
-        <w:rPr>
-          <w:rFonts w:ascii="Times New Roman" w:eastAsia="Times New Roman" w:hAnsi="Times New Roman" w:cs="Times New Roman"/>
-          <w:color w:val="000000" w:themeColor="text1"/>
-          <w:sz w:val="24"/>
-          <w:szCs w:val="24"/>
-        </w:rPr>
-        <w:t xml:space="preserve"> far superior benefits when it comes to ease of </w:t>
-      </w:r>
-      <w:proofErr w:type="spellStart"/>
-      <w:proofErr w:type="gramStart"/>
-      <w:r>
-        <w:rPr>
-          <w:rFonts w:ascii="Times New Roman" w:eastAsia="Times New Roman" w:hAnsi="Times New Roman" w:cs="Times New Roman"/>
-          <w:color w:val="000000" w:themeColor="text1"/>
-          <w:sz w:val="24"/>
-          <w:szCs w:val="24"/>
-        </w:rPr>
-        <w:t>ordering,certainty</w:t>
-      </w:r>
-      <w:proofErr w:type="spellEnd"/>
-      <w:proofErr w:type="gramEnd"/>
-      <w:r>
-        <w:rPr>
-          <w:rFonts w:ascii="Times New Roman" w:eastAsia="Times New Roman" w:hAnsi="Times New Roman" w:cs="Times New Roman"/>
-          <w:color w:val="000000" w:themeColor="text1"/>
-          <w:sz w:val="24"/>
-          <w:szCs w:val="24"/>
-        </w:rPr>
-        <w:t xml:space="preserve"> of car arrival time, ability to see the route </w:t>
-      </w:r>
-      <w:proofErr w:type="spellStart"/>
-      <w:r>
-        <w:rPr>
-          <w:rFonts w:ascii="Times New Roman" w:eastAsia="Times New Roman" w:hAnsi="Times New Roman" w:cs="Times New Roman"/>
-          <w:color w:val="000000" w:themeColor="text1"/>
-          <w:sz w:val="24"/>
-          <w:szCs w:val="24"/>
-        </w:rPr>
-        <w:t>taken,</w:t>
-      </w:r>
-      <w:r>
-        <w:rPr>
-          <w:rFonts w:ascii="Times New Roman" w:hAnsi="Times New Roman" w:cs="Times New Roman"/>
-          <w:sz w:val="24"/>
-          <w:szCs w:val="24"/>
-        </w:rPr>
-        <w:t>This</w:t>
-      </w:r>
-      <w:proofErr w:type="spellEnd"/>
-      <w:r>
-        <w:rPr>
-          <w:rFonts w:ascii="Times New Roman" w:hAnsi="Times New Roman" w:cs="Times New Roman"/>
-          <w:sz w:val="24"/>
-          <w:szCs w:val="24"/>
-        </w:rPr>
-        <w:t xml:space="preserve"> web-based application helps customers to choose their daily needs and add products to the cart. Admin will send the list provided by the </w:t>
+        <w:t>proved and modelled it suit the world as it is today. Theircompetitive advantage lies in their simplicity and ease of use. Mobirideproduces far superior benefits when it comes to ease of ordering,certainty of car arrival time, ability to see the route taken,</w:t>
+      </w:r>
+      <w:r>
+        <w:rPr>
+          <w:rFonts w:ascii="Times New Roman" w:hAnsi="Times New Roman" w:cs="Times New Roman"/>
+          <w:sz w:val="24"/>
+          <w:szCs w:val="24"/>
+        </w:rPr>
+        <w:t xml:space="preserve">This web-based application helps customers to choose their daily needs and add products to the cart. Admin will send the list provided by the </w:t>
       </w:r>
       <w:r>
         <w:rPr>
@@ -10159,41 +9399,37 @@
           <w:szCs w:val="24"/>
         </w:rPr>
       </w:pPr>
-      <w:proofErr w:type="spellStart"/>
       <w:r>
         <w:rPr>
           <w:rFonts w:ascii="Times New Roman" w:eastAsia="Times New Roman" w:hAnsi="Times New Roman" w:cs="Times New Roman"/>
           <w:sz w:val="24"/>
           <w:szCs w:val="24"/>
         </w:rPr>
-        <w:t>Mobiride's</w:t>
-      </w:r>
-      <w:proofErr w:type="spellEnd"/>
+        <w:t>Mobiride's biggest issue to date is that it loses more money as it scales. However, Mobiride CEO Dara Khosrow</w:t>
+      </w:r>
       <w:r>
         <w:rPr>
           <w:rFonts w:ascii="Times New Roman" w:eastAsia="Times New Roman" w:hAnsi="Times New Roman" w:cs="Times New Roman"/>
           <w:sz w:val="24"/>
           <w:szCs w:val="24"/>
         </w:rPr>
-        <w:t xml:space="preserve"> biggest issue to date is that it loses more money as it scales. However, </w:t>
-      </w:r>
-      <w:proofErr w:type="spellStart"/>
+        <w:t xml:space="preserve"> </w:t>
+      </w:r>
       <w:r>
         <w:rPr>
           <w:rFonts w:ascii="Times New Roman" w:eastAsia="Times New Roman" w:hAnsi="Times New Roman" w:cs="Times New Roman"/>
           <w:sz w:val="24"/>
           <w:szCs w:val="24"/>
         </w:rPr>
-        <w:t>Mobiride</w:t>
-      </w:r>
-      <w:proofErr w:type="spellEnd"/>
+        <w:t>shahi did say that it saw a surge in food delivery via Mobiride Eats and Mobiride Freight showed strong growth. Khosrow</w:t>
+      </w:r>
       <w:r>
         <w:rPr>
           <w:rFonts w:ascii="Times New Roman" w:eastAsia="Times New Roman" w:hAnsi="Times New Roman" w:cs="Times New Roman"/>
           <w:sz w:val="24"/>
           <w:szCs w:val="24"/>
         </w:rPr>
-        <w:t xml:space="preserve"> CEO Dara Khosrow</w:t>
+        <w:t xml:space="preserve"> </w:t>
       </w:r>
       <w:r>
         <w:rPr>
@@ -10201,141 +9437,7 @@
           <w:sz w:val="24"/>
           <w:szCs w:val="24"/>
         </w:rPr>
-        <w:t xml:space="preserve"> </w:t>
-      </w:r>
-      <w:r>
-        <w:rPr>
-          <w:rFonts w:ascii="Times New Roman" w:eastAsia="Times New Roman" w:hAnsi="Times New Roman" w:cs="Times New Roman"/>
-          <w:sz w:val="24"/>
-          <w:szCs w:val="24"/>
-        </w:rPr>
-        <w:t xml:space="preserve">shahi did say that it saw a surge in food delivery via </w:t>
-      </w:r>
-      <w:proofErr w:type="spellStart"/>
-      <w:r>
-        <w:rPr>
-          <w:rFonts w:ascii="Times New Roman" w:eastAsia="Times New Roman" w:hAnsi="Times New Roman" w:cs="Times New Roman"/>
-          <w:sz w:val="24"/>
-          <w:szCs w:val="24"/>
-        </w:rPr>
-        <w:t>Mobiride</w:t>
-      </w:r>
-      <w:proofErr w:type="spellEnd"/>
-      <w:r>
-        <w:rPr>
-          <w:rFonts w:ascii="Times New Roman" w:eastAsia="Times New Roman" w:hAnsi="Times New Roman" w:cs="Times New Roman"/>
-          <w:sz w:val="24"/>
-          <w:szCs w:val="24"/>
-        </w:rPr>
-        <w:t xml:space="preserve"> Eats and </w:t>
-      </w:r>
-      <w:proofErr w:type="spellStart"/>
-      <w:r>
-        <w:rPr>
-          <w:rFonts w:ascii="Times New Roman" w:eastAsia="Times New Roman" w:hAnsi="Times New Roman" w:cs="Times New Roman"/>
-          <w:sz w:val="24"/>
-          <w:szCs w:val="24"/>
-        </w:rPr>
-        <w:t>Mobiride</w:t>
-      </w:r>
-      <w:proofErr w:type="spellEnd"/>
-      <w:r>
-        <w:rPr>
-          <w:rFonts w:ascii="Times New Roman" w:eastAsia="Times New Roman" w:hAnsi="Times New Roman" w:cs="Times New Roman"/>
-          <w:sz w:val="24"/>
-          <w:szCs w:val="24"/>
-        </w:rPr>
-        <w:t xml:space="preserve"> Freight showed strong growth. Khosrow</w:t>
-      </w:r>
-      <w:r>
-        <w:rPr>
-          <w:rFonts w:ascii="Times New Roman" w:eastAsia="Times New Roman" w:hAnsi="Times New Roman" w:cs="Times New Roman"/>
-          <w:sz w:val="24"/>
-          <w:szCs w:val="24"/>
-        </w:rPr>
-        <w:t xml:space="preserve"> </w:t>
-      </w:r>
-      <w:r>
-        <w:rPr>
-          <w:rFonts w:ascii="Times New Roman" w:eastAsia="Times New Roman" w:hAnsi="Times New Roman" w:cs="Times New Roman"/>
-          <w:sz w:val="24"/>
-          <w:szCs w:val="24"/>
-        </w:rPr>
-        <w:t xml:space="preserve">shahi said </w:t>
-      </w:r>
-      <w:proofErr w:type="spellStart"/>
-      <w:r>
-        <w:rPr>
-          <w:rFonts w:ascii="Times New Roman" w:eastAsia="Times New Roman" w:hAnsi="Times New Roman" w:cs="Times New Roman"/>
-          <w:sz w:val="24"/>
-          <w:szCs w:val="24"/>
-        </w:rPr>
-        <w:t>Mobiride's</w:t>
-      </w:r>
-      <w:proofErr w:type="spellEnd"/>
-      <w:r>
-        <w:rPr>
-          <w:rFonts w:ascii="Times New Roman" w:eastAsia="Times New Roman" w:hAnsi="Times New Roman" w:cs="Times New Roman"/>
-          <w:sz w:val="24"/>
-          <w:szCs w:val="24"/>
-        </w:rPr>
-        <w:t xml:space="preserve"> ride-sharing business will improve as economies open back </w:t>
-      </w:r>
-      <w:proofErr w:type="spellStart"/>
-      <w:proofErr w:type="gramStart"/>
-      <w:r>
-        <w:rPr>
-          <w:rFonts w:ascii="Times New Roman" w:eastAsia="Times New Roman" w:hAnsi="Times New Roman" w:cs="Times New Roman"/>
-          <w:sz w:val="24"/>
-          <w:szCs w:val="24"/>
-        </w:rPr>
-        <w:t>up.That</w:t>
-      </w:r>
-      <w:proofErr w:type="spellEnd"/>
-      <w:proofErr w:type="gramEnd"/>
-      <w:r>
-        <w:rPr>
-          <w:rFonts w:ascii="Times New Roman" w:eastAsia="Times New Roman" w:hAnsi="Times New Roman" w:cs="Times New Roman"/>
-          <w:sz w:val="24"/>
-          <w:szCs w:val="24"/>
-        </w:rPr>
-        <w:t xml:space="preserve"> final point remains debatable given social distancing and changing consumer </w:t>
-      </w:r>
-      <w:proofErr w:type="spellStart"/>
-      <w:r>
-        <w:rPr>
-          <w:rFonts w:ascii="Times New Roman" w:eastAsia="Times New Roman" w:hAnsi="Times New Roman" w:cs="Times New Roman"/>
-          <w:sz w:val="24"/>
-          <w:szCs w:val="24"/>
-        </w:rPr>
-        <w:t>behavior</w:t>
-      </w:r>
-      <w:proofErr w:type="spellEnd"/>
-      <w:r>
-        <w:rPr>
-          <w:rFonts w:ascii="Times New Roman" w:eastAsia="Times New Roman" w:hAnsi="Times New Roman" w:cs="Times New Roman"/>
-          <w:sz w:val="24"/>
-          <w:szCs w:val="24"/>
-        </w:rPr>
-        <w:t xml:space="preserve">, but </w:t>
-      </w:r>
-      <w:proofErr w:type="spellStart"/>
-      <w:r>
-        <w:rPr>
-          <w:rFonts w:ascii="Times New Roman" w:eastAsia="Times New Roman" w:hAnsi="Times New Roman" w:cs="Times New Roman"/>
-          <w:sz w:val="24"/>
-          <w:szCs w:val="24"/>
-        </w:rPr>
-        <w:t>Mobiride's</w:t>
-      </w:r>
-      <w:proofErr w:type="spellEnd"/>
-      <w:r>
-        <w:rPr>
-          <w:rFonts w:ascii="Times New Roman" w:eastAsia="Times New Roman" w:hAnsi="Times New Roman" w:cs="Times New Roman"/>
-          <w:sz w:val="24"/>
-          <w:szCs w:val="24"/>
-        </w:rPr>
-        <w:t xml:space="preserve"> bet is that it has the financial resources to "ensure our core Rides and Eats businesses emerge from this crisis stronger than ever."</w:t>
+        <w:t>shahi said Mobiride's ride-sharing business will improve as economies open back up.That final point remains debatable given social distancing and changing consumer behavior, but Mobiride's bet is that it has the financial resources to "ensure our core Rides and Eats businesses emerge from this crisis stronger than ever."</w:t>
       </w:r>
     </w:p>
     <w:p>
@@ -11005,7 +10107,6 @@
       <w:dataBinding w:prefixMappings="xmlns:ns0='http://schemas.openxmlformats.org/package/2006/metadata/core-properties' xmlns:ns1='http://purl.org/dc/elements/1.1/'" w:xpath="/ns0:coreProperties[1]/ns1:title[1]" w:storeItemID="{6C3C8BC8-F283-45AE-878A-BAB7291924A1}"/>
       <w:text/>
     </w:sdtPr>
-    <w:sdtEndPr/>
     <w:sdtContent>
       <w:p>
         <w:pPr>
@@ -11024,7 +10125,6 @@
             <w:szCs w:val="32"/>
           </w:rPr>
         </w:pPr>
-        <w:proofErr w:type="spellStart"/>
         <w:r>
           <w:rPr>
             <w:rFonts w:ascii="Times New Roman" w:eastAsiaTheme="majorEastAsia" w:hAnsi="Times New Roman" w:cs="Times New Roman"/>
@@ -11033,18 +10133,7 @@
             <w:sz w:val="28"/>
             <w:szCs w:val="28"/>
           </w:rPr>
-          <w:t>Bigbasket</w:t>
-        </w:r>
-        <w:proofErr w:type="spellEnd"/>
-        <w:r>
-          <w:rPr>
-            <w:rFonts w:ascii="Times New Roman" w:eastAsiaTheme="majorEastAsia" w:hAnsi="Times New Roman" w:cs="Times New Roman"/>
-            <w:b/>
-            <w:bCs/>
-            <w:sz w:val="28"/>
-            <w:szCs w:val="28"/>
-          </w:rPr>
-          <w:t xml:space="preserve"> Clone System</w:t>
+          <w:t>Bigbasket Clone System</w:t>
         </w:r>
       </w:p>
     </w:sdtContent>
@@ -13830,6 +12919,8 @@
   </w:compat>
   <w:rsids>
     <w:rsidRoot w:val="00C86B09"/>
+    <w:rsid w:val="008C478E"/>
+    <w:rsid w:val="00B329A0"/>
     <w:rsid w:val="00B600B4"/>
     <w:rsid w:val="00C86B09"/>
   </w:rsids>
@@ -14280,10 +13371,6 @@
     <w:semiHidden/>
     <w:unhideWhenUsed/>
   </w:style>
-  <w:style w:type="paragraph" w:customStyle="1" w:styleId="DCC8DECE9AF247F7836DB51F6A7D1F18">
-    <w:name w:val="DCC8DECE9AF247F7836DB51F6A7D1F18"/>
-    <w:rsid w:val="00C86B09"/>
-  </w:style>
   <w:style w:type="paragraph" w:customStyle="1" w:styleId="F30044A2CF7A46C580E877CE5D8E3DFA">
     <w:name w:val="F30044A2CF7A46C580E877CE5D8E3DFA"/>
     <w:rsid w:val="00B600B4"/>
